--- a/docx/ТЗ iOS.docx
+++ b/docx/ТЗ iOS.docx
@@ -301,7 +301,6 @@
               </w:rPr>
               <w:t xml:space="preserve">___________________ </w:t>
             </w:r>
-            <w:proofErr w:type="gramStart"/>
             <w:r>
               <w:rPr>
                 <w:rFonts w:eastAsia="Calibri" w:cs="Times New Roman"/>
@@ -312,14 +311,7 @@
               <w:rPr>
                 <w:rFonts w:eastAsia="Calibri" w:cs="Times New Roman"/>
               </w:rPr>
-              <w:t>.В.</w:t>
-            </w:r>
-            <w:proofErr w:type="gramEnd"/>
-            <w:r>
-              <w:rPr>
-                <w:rFonts w:eastAsia="Calibri" w:cs="Times New Roman"/>
-              </w:rPr>
-              <w:t xml:space="preserve"> </w:t>
+              <w:t xml:space="preserve">.В. </w:t>
             </w:r>
             <w:r>
               <w:rPr>
@@ -422,22 +414,28 @@
               <w:rPr>
                 <w:rFonts w:eastAsia="Calibri" w:cs="Times New Roman"/>
               </w:rPr>
-              <w:t xml:space="preserve">профессор департамента программной инженерии, канд. </w:t>
-            </w:r>
-            <w:proofErr w:type="spellStart"/>
-            <w:r>
+              <w:t>профессор департамента программной инженерии, канд. техн. наук</w:t>
+            </w:r>
+          </w:p>
+          <w:p>
+            <w:pPr>
+              <w:spacing w:after="0" w:line="240" w:lineRule="auto"/>
+              <w:ind w:firstLine="0"/>
+              <w:jc w:val="center"/>
               <w:rPr>
                 <w:rFonts w:eastAsia="Calibri" w:cs="Times New Roman"/>
               </w:rPr>
-              <w:t>техн</w:t>
-            </w:r>
-            <w:proofErr w:type="spellEnd"/>
-            <w:r>
+            </w:pPr>
+          </w:p>
+          <w:p>
+            <w:pPr>
+              <w:spacing w:after="0" w:line="240" w:lineRule="auto"/>
+              <w:ind w:firstLine="0"/>
+              <w:jc w:val="center"/>
               <w:rPr>
                 <w:rFonts w:eastAsia="Calibri" w:cs="Times New Roman"/>
               </w:rPr>
-              <w:t>. наук</w:t>
-            </w:r>
+            </w:pPr>
           </w:p>
           <w:p>
             <w:pPr>
@@ -448,45 +446,11 @@
                 <w:rFonts w:eastAsia="Calibri" w:cs="Times New Roman"/>
               </w:rPr>
             </w:pPr>
-          </w:p>
-          <w:p>
-            <w:pPr>
-              <w:spacing w:after="0" w:line="240" w:lineRule="auto"/>
-              <w:ind w:firstLine="0"/>
-              <w:jc w:val="center"/>
+            <w:r>
               <w:rPr>
                 <w:rFonts w:eastAsia="Calibri" w:cs="Times New Roman"/>
               </w:rPr>
-            </w:pPr>
-          </w:p>
-          <w:p>
-            <w:pPr>
-              <w:spacing w:after="0" w:line="240" w:lineRule="auto"/>
-              <w:ind w:firstLine="0"/>
-              <w:jc w:val="center"/>
-              <w:rPr>
-                <w:rFonts w:eastAsia="Calibri" w:cs="Times New Roman"/>
-              </w:rPr>
-            </w:pPr>
-            <w:r>
-              <w:rPr>
-                <w:rFonts w:eastAsia="Calibri" w:cs="Times New Roman"/>
-              </w:rPr>
-              <w:t xml:space="preserve">__________________ </w:t>
-            </w:r>
-            <w:proofErr w:type="gramStart"/>
-            <w:r>
-              <w:rPr>
-                <w:rFonts w:eastAsia="Calibri" w:cs="Times New Roman"/>
-              </w:rPr>
-              <w:t>В.В.</w:t>
-            </w:r>
-            <w:proofErr w:type="gramEnd"/>
-            <w:r>
-              <w:rPr>
-                <w:rFonts w:eastAsia="Calibri" w:cs="Times New Roman"/>
-              </w:rPr>
-              <w:t xml:space="preserve"> Шилов</w:t>
+              <w:t>__________________ В.В. Шилов</w:t>
             </w:r>
           </w:p>
           <w:p>
@@ -632,27 +596,7 @@
                       <w:i/>
                       <w:sz w:val="20"/>
                     </w:rPr>
-                    <w:t xml:space="preserve">Инв. № </w:t>
-                  </w:r>
-                  <w:proofErr w:type="spellStart"/>
-                  <w:r>
-                    <w:rPr>
-                      <w:rFonts w:eastAsia="Calibri" w:cs="Times New Roman"/>
-                      <w:b/>
-                      <w:i/>
-                      <w:sz w:val="20"/>
-                    </w:rPr>
-                    <w:t>дубл</w:t>
-                  </w:r>
-                  <w:proofErr w:type="spellEnd"/>
-                  <w:r>
-                    <w:rPr>
-                      <w:rFonts w:eastAsia="Calibri" w:cs="Times New Roman"/>
-                      <w:b/>
-                      <w:i/>
-                      <w:sz w:val="20"/>
-                    </w:rPr>
-                    <w:t>.</w:t>
+                    <w:t>Инв. № дубл.</w:t>
                   </w:r>
                 </w:p>
               </w:tc>
@@ -698,7 +642,6 @@
                       <w:sz w:val="20"/>
                     </w:rPr>
                   </w:pPr>
-                  <w:proofErr w:type="spellStart"/>
                   <w:r>
                     <w:rPr>
                       <w:rFonts w:eastAsia="Calibri" w:cs="Times New Roman"/>
@@ -706,17 +649,7 @@
                       <w:i/>
                       <w:sz w:val="20"/>
                     </w:rPr>
-                    <w:t>Взам</w:t>
-                  </w:r>
-                  <w:proofErr w:type="spellEnd"/>
-                  <w:r>
-                    <w:rPr>
-                      <w:rFonts w:eastAsia="Calibri" w:cs="Times New Roman"/>
-                      <w:b/>
-                      <w:i/>
-                      <w:sz w:val="20"/>
-                    </w:rPr>
-                    <w:t>. инв. №</w:t>
+                    <w:t>Взам. инв. №</w:t>
                   </w:r>
                 </w:p>
               </w:tc>
@@ -1265,19 +1198,11 @@
               </w:rPr>
               <w:t xml:space="preserve">_________ / </w:t>
             </w:r>
-            <w:proofErr w:type="gramStart"/>
             <w:r>
               <w:rPr>
                 <w:rFonts w:eastAsia="Calibri" w:cs="Times New Roman"/>
               </w:rPr>
-              <w:t>Е.В.</w:t>
-            </w:r>
-            <w:proofErr w:type="gramEnd"/>
-            <w:r>
-              <w:rPr>
-                <w:rFonts w:eastAsia="Calibri" w:cs="Times New Roman"/>
-              </w:rPr>
-              <w:t xml:space="preserve"> Аникеев</w:t>
+              <w:t>Е.В. Аникеев</w:t>
             </w:r>
             <w:r>
               <w:rPr>
@@ -1591,25 +1516,7 @@
                 <w:sz w:val="28"/>
                 <w:szCs w:val="28"/>
               </w:rPr>
-              <w:t xml:space="preserve">-01 ТЗ </w:t>
-            </w:r>
-            <w:proofErr w:type="gramStart"/>
-            <w:r>
-              <w:rPr>
-                <w:rFonts w:eastAsia="Calibri" w:cs="Times New Roman"/>
-                <w:sz w:val="28"/>
-                <w:szCs w:val="28"/>
-              </w:rPr>
-              <w:t>01-1</w:t>
-            </w:r>
-            <w:proofErr w:type="gramEnd"/>
-            <w:r>
-              <w:rPr>
-                <w:rFonts w:eastAsia="Calibri" w:cs="Times New Roman"/>
-                <w:sz w:val="28"/>
-                <w:szCs w:val="28"/>
-              </w:rPr>
-              <w:t xml:space="preserve">-ЛУ </w:t>
+              <w:t xml:space="preserve">-01 ТЗ 01-1-ЛУ </w:t>
             </w:r>
           </w:p>
         </w:tc>
@@ -1852,27 +1759,7 @@
                       <w:i/>
                       <w:sz w:val="20"/>
                     </w:rPr>
-                    <w:t xml:space="preserve">Инв. № </w:t>
-                  </w:r>
-                  <w:proofErr w:type="spellStart"/>
-                  <w:r>
-                    <w:rPr>
-                      <w:rFonts w:eastAsia="Calibri" w:cs="Times New Roman"/>
-                      <w:b/>
-                      <w:i/>
-                      <w:sz w:val="20"/>
-                    </w:rPr>
-                    <w:t>дубл</w:t>
-                  </w:r>
-                  <w:proofErr w:type="spellEnd"/>
-                  <w:r>
-                    <w:rPr>
-                      <w:rFonts w:eastAsia="Calibri" w:cs="Times New Roman"/>
-                      <w:b/>
-                      <w:i/>
-                      <w:sz w:val="20"/>
-                    </w:rPr>
-                    <w:t>.</w:t>
+                    <w:t>Инв. № дубл.</w:t>
                   </w:r>
                 </w:p>
               </w:tc>
@@ -1917,7 +1804,6 @@
                       <w:sz w:val="20"/>
                     </w:rPr>
                   </w:pPr>
-                  <w:proofErr w:type="spellStart"/>
                   <w:r>
                     <w:rPr>
                       <w:rFonts w:eastAsia="Calibri" w:cs="Times New Roman"/>
@@ -1925,17 +1811,7 @@
                       <w:i/>
                       <w:sz w:val="20"/>
                     </w:rPr>
-                    <w:t>Взам</w:t>
-                  </w:r>
-                  <w:proofErr w:type="spellEnd"/>
-                  <w:r>
-                    <w:rPr>
-                      <w:rFonts w:eastAsia="Calibri" w:cs="Times New Roman"/>
-                      <w:b/>
-                      <w:i/>
-                      <w:sz w:val="20"/>
-                    </w:rPr>
-                    <w:t>. инв. №</w:t>
+                    <w:t>Взам. инв. №</w:t>
                   </w:r>
                 </w:p>
               </w:tc>
@@ -2290,7 +2166,6 @@
                 <w:rFonts w:eastAsia="Calibri" w:cs="Times New Roman"/>
                 <w:b/>
                 <w:sz w:val="28"/>
-                <w:lang w:val="en-US"/>
               </w:rPr>
               <w:t>.02</w:t>
             </w:r>
@@ -2300,18 +2175,8 @@
                 <w:b/>
                 <w:sz w:val="28"/>
               </w:rPr>
-              <w:t xml:space="preserve">-01 ТЗ </w:t>
-            </w:r>
-            <w:proofErr w:type="gramStart"/>
-            <w:r>
-              <w:rPr>
-                <w:rFonts w:eastAsia="Calibri" w:cs="Times New Roman"/>
-                <w:b/>
-                <w:sz w:val="28"/>
-              </w:rPr>
-              <w:t>01-1</w:t>
-            </w:r>
-            <w:proofErr w:type="gramEnd"/>
+              <w:t>-01 ТЗ 01-1</w:t>
+            </w:r>
           </w:p>
           <w:p>
             <w:pPr>
@@ -4652,127 +4517,82 @@
               <w:lang w:eastAsia="ru-RU"/>
             </w:rPr>
           </w:pPr>
-          <w:r>
-            <w:rPr>
-              <w:rStyle w:val="a7"/>
-              <w:noProof/>
-            </w:rPr>
-            <w:fldChar w:fldCharType="begin"/>
-          </w:r>
-          <w:r>
-            <w:rPr>
-              <w:rStyle w:val="a7"/>
-              <w:noProof/>
-            </w:rPr>
-            <w:instrText xml:space="preserve"> </w:instrText>
-          </w:r>
-          <w:r>
-            <w:rPr>
-              <w:noProof/>
-            </w:rPr>
-            <w:instrText>HYPERLINK \l "_Toc94963965"</w:instrText>
-          </w:r>
-          <w:r>
-            <w:rPr>
-              <w:rStyle w:val="a7"/>
-              <w:noProof/>
-            </w:rPr>
-            <w:instrText xml:space="preserve"> </w:instrText>
-          </w:r>
-          <w:r>
-            <w:rPr>
-              <w:rStyle w:val="a7"/>
-              <w:noProof/>
-            </w:rPr>
-          </w:r>
-          <w:r>
-            <w:rPr>
-              <w:rStyle w:val="a7"/>
-              <w:noProof/>
-            </w:rPr>
-            <w:fldChar w:fldCharType="separate"/>
-          </w:r>
-          <w:r>
-            <w:rPr>
-              <w:rStyle w:val="a7"/>
-              <w:noProof/>
-            </w:rPr>
-            <w:t>6.</w:t>
-          </w:r>
-          <w:r>
-            <w:rPr>
-              <w:rFonts w:eastAsiaTheme="minorEastAsia" w:cstheme="minorBidi"/>
-              <w:b w:val="0"/>
-              <w:bCs w:val="0"/>
-              <w:i w:val="0"/>
-              <w:iCs w:val="0"/>
-              <w:noProof/>
-              <w:lang w:eastAsia="ru-RU"/>
-            </w:rPr>
-            <w:tab/>
-          </w:r>
-          <w:r>
-            <w:rPr>
-              <w:rStyle w:val="a7"/>
-              <w:noProof/>
-            </w:rPr>
-            <w:t>Технико-экономические показатели</w:t>
-          </w:r>
-          <w:r>
-            <w:rPr>
-              <w:noProof/>
-              <w:webHidden/>
-            </w:rPr>
-            <w:tab/>
-          </w:r>
-          <w:r>
-            <w:rPr>
-              <w:noProof/>
-              <w:webHidden/>
-            </w:rPr>
-            <w:fldChar w:fldCharType="begin"/>
-          </w:r>
-          <w:r>
-            <w:rPr>
-              <w:noProof/>
-              <w:webHidden/>
-            </w:rPr>
-            <w:instrText xml:space="preserve"> PAGEREF _Toc94963965 \h </w:instrText>
-          </w:r>
-          <w:r>
-            <w:rPr>
-              <w:noProof/>
-              <w:webHidden/>
-            </w:rPr>
-          </w:r>
-          <w:r>
-            <w:rPr>
-              <w:noProof/>
-              <w:webHidden/>
-            </w:rPr>
-            <w:fldChar w:fldCharType="separate"/>
-          </w:r>
-          <w:r>
-            <w:rPr>
-              <w:noProof/>
-              <w:webHidden/>
-            </w:rPr>
-            <w:t>12</w:t>
-          </w:r>
-          <w:r>
-            <w:rPr>
-              <w:noProof/>
-              <w:webHidden/>
-            </w:rPr>
-            <w:fldChar w:fldCharType="end"/>
-          </w:r>
-          <w:r>
-            <w:rPr>
-              <w:rStyle w:val="a7"/>
-              <w:noProof/>
-            </w:rPr>
-            <w:fldChar w:fldCharType="end"/>
-          </w:r>
+          <w:hyperlink w:anchor="_Toc94963965" w:history="1">
+            <w:r>
+              <w:rPr>
+                <w:rStyle w:val="a7"/>
+                <w:noProof/>
+              </w:rPr>
+              <w:t>6.</w:t>
+            </w:r>
+            <w:r>
+              <w:rPr>
+                <w:rFonts w:eastAsiaTheme="minorEastAsia" w:cstheme="minorBidi"/>
+                <w:b w:val="0"/>
+                <w:bCs w:val="0"/>
+                <w:i w:val="0"/>
+                <w:iCs w:val="0"/>
+                <w:noProof/>
+                <w:lang w:eastAsia="ru-RU"/>
+              </w:rPr>
+              <w:tab/>
+            </w:r>
+            <w:r>
+              <w:rPr>
+                <w:rStyle w:val="a7"/>
+                <w:noProof/>
+              </w:rPr>
+              <w:t>Технико-экономические показатели</w:t>
+            </w:r>
+            <w:r>
+              <w:rPr>
+                <w:noProof/>
+                <w:webHidden/>
+              </w:rPr>
+              <w:tab/>
+            </w:r>
+            <w:r>
+              <w:rPr>
+                <w:noProof/>
+                <w:webHidden/>
+              </w:rPr>
+              <w:fldChar w:fldCharType="begin"/>
+            </w:r>
+            <w:r>
+              <w:rPr>
+                <w:noProof/>
+                <w:webHidden/>
+              </w:rPr>
+              <w:instrText xml:space="preserve"> PAGEREF _Toc94963965 \h </w:instrText>
+            </w:r>
+            <w:r>
+              <w:rPr>
+                <w:noProof/>
+                <w:webHidden/>
+              </w:rPr>
+            </w:r>
+            <w:r>
+              <w:rPr>
+                <w:noProof/>
+                <w:webHidden/>
+              </w:rPr>
+              <w:fldChar w:fldCharType="separate"/>
+            </w:r>
+            <w:r>
+              <w:rPr>
+                <w:noProof/>
+                <w:webHidden/>
+              </w:rPr>
+              <w:t>12</w:t>
+            </w:r>
+            <w:r>
+              <w:rPr>
+                <w:noProof/>
+                <w:webHidden/>
+              </w:rPr>
+              <w:fldChar w:fldCharType="end"/>
+            </w:r>
+          </w:hyperlink>
         </w:p>
         <w:p>
           <w:pPr>
@@ -5995,13 +5815,8 @@
         <w:t>ы</w:t>
       </w:r>
       <w:r>
-        <w:t xml:space="preserve"> на основе </w:t>
-      </w:r>
-      <w:proofErr w:type="spellStart"/>
-      <w:r>
-        <w:t>блокчейна</w:t>
-      </w:r>
-      <w:proofErr w:type="spellEnd"/>
+        <w:t xml:space="preserve"> на основе блокчейна</w:t>
+      </w:r>
       <w:r>
         <w:t>» содержит следующие разделы: «Введение», «Основание для разработки», «Назначение разработки», «Требования к программе», «Требования к программным документам», «Технико-экономические показатели», «Стадии и этапы разработки», «Порядок контроля и приемки» и приложения.</w:t>
       </w:r>
@@ -6067,75 +5882,11 @@
       <w:r>
         <w:t xml:space="preserve">В разделе «Порядок контроля и приемки» указаны общие требования к приемке работы. </w:t>
       </w:r>
-      <w:proofErr w:type="spellStart"/>
       <w:r>
         <w:rPr>
           <w:lang w:val="en-US"/>
         </w:rPr>
-        <w:t>Настоящий</w:t>
-      </w:r>
-      <w:proofErr w:type="spellEnd"/>
-      <w:r>
-        <w:rPr>
-          <w:lang w:val="en-US"/>
-        </w:rPr>
-        <w:t xml:space="preserve"> </w:t>
-      </w:r>
-      <w:proofErr w:type="spellStart"/>
-      <w:r>
-        <w:rPr>
-          <w:lang w:val="en-US"/>
-        </w:rPr>
-        <w:t>документ</w:t>
-      </w:r>
-      <w:proofErr w:type="spellEnd"/>
-      <w:r>
-        <w:rPr>
-          <w:lang w:val="en-US"/>
-        </w:rPr>
-        <w:t xml:space="preserve"> </w:t>
-      </w:r>
-      <w:proofErr w:type="spellStart"/>
-      <w:r>
-        <w:rPr>
-          <w:lang w:val="en-US"/>
-        </w:rPr>
-        <w:t>разработан</w:t>
-      </w:r>
-      <w:proofErr w:type="spellEnd"/>
-      <w:r>
-        <w:rPr>
-          <w:lang w:val="en-US"/>
-        </w:rPr>
-        <w:t xml:space="preserve"> в </w:t>
-      </w:r>
-      <w:proofErr w:type="spellStart"/>
-      <w:r>
-        <w:rPr>
-          <w:lang w:val="en-US"/>
-        </w:rPr>
-        <w:t>соответствии</w:t>
-      </w:r>
-      <w:proofErr w:type="spellEnd"/>
-      <w:r>
-        <w:rPr>
-          <w:lang w:val="en-US"/>
-        </w:rPr>
-        <w:t xml:space="preserve"> с </w:t>
-      </w:r>
-      <w:proofErr w:type="spellStart"/>
-      <w:r>
-        <w:rPr>
-          <w:lang w:val="en-US"/>
-        </w:rPr>
-        <w:t>требованиями</w:t>
-      </w:r>
-      <w:proofErr w:type="spellEnd"/>
-      <w:r>
-        <w:rPr>
-          <w:lang w:val="en-US"/>
-        </w:rPr>
-        <w:t>:</w:t>
+        <w:t>Настоящий документ разработан в соответствии с требованиями:</w:t>
       </w:r>
     </w:p>
     <w:p>
@@ -6143,15 +5894,7 @@
         <w:pStyle w:val="a"/>
       </w:pPr>
       <w:r>
-        <w:t xml:space="preserve">ГОСТ </w:t>
-      </w:r>
-      <w:proofErr w:type="gramStart"/>
-      <w:r>
-        <w:t>19.103-77</w:t>
-      </w:r>
-      <w:proofErr w:type="gramEnd"/>
-      <w:r>
-        <w:t xml:space="preserve"> Обозначения программ и программных документов [1];</w:t>
+        <w:t>ГОСТ 19.103-77 Обозначения программ и программных документов [1];</w:t>
       </w:r>
     </w:p>
     <w:p>
@@ -6159,15 +5902,7 @@
         <w:pStyle w:val="a"/>
       </w:pPr>
       <w:r>
-        <w:t xml:space="preserve">ГОСТ </w:t>
-      </w:r>
-      <w:proofErr w:type="gramStart"/>
-      <w:r>
-        <w:t>19.104-78</w:t>
-      </w:r>
-      <w:proofErr w:type="gramEnd"/>
-      <w:r>
-        <w:t xml:space="preserve"> Основные надписи [2];</w:t>
+        <w:t>ГОСТ 19.104-78 Основные надписи [2];</w:t>
       </w:r>
     </w:p>
     <w:p>
@@ -6176,15 +5911,7 @@
       </w:pPr>
       <w:r>
         <w:lastRenderedPageBreak/>
-        <w:t xml:space="preserve">ГОСТ </w:t>
-      </w:r>
-      <w:proofErr w:type="gramStart"/>
-      <w:r>
-        <w:t>19.105-78</w:t>
-      </w:r>
-      <w:proofErr w:type="gramEnd"/>
-      <w:r>
-        <w:t xml:space="preserve"> Общие требования к программным документам [3];</w:t>
+        <w:t>ГОСТ 19.105-78 Общие требования к программным документам [3];</w:t>
       </w:r>
     </w:p>
     <w:p>
@@ -6192,15 +5919,7 @@
         <w:pStyle w:val="a"/>
       </w:pPr>
       <w:r>
-        <w:t xml:space="preserve">ГОСТ </w:t>
-      </w:r>
-      <w:proofErr w:type="gramStart"/>
-      <w:r>
-        <w:t>19.106-78</w:t>
-      </w:r>
-      <w:proofErr w:type="gramEnd"/>
-      <w:r>
-        <w:t xml:space="preserve"> Требования к программным документам, выполненным печатным способом [4];</w:t>
+        <w:t>ГОСТ 19.106-78 Требования к программным документам, выполненным печатным способом [4];</w:t>
       </w:r>
     </w:p>
     <w:p>
@@ -6208,15 +5927,7 @@
         <w:pStyle w:val="a"/>
       </w:pPr>
       <w:r>
-        <w:t xml:space="preserve">ГОСТ </w:t>
-      </w:r>
-      <w:proofErr w:type="gramStart"/>
-      <w:r>
-        <w:t>19.201-78</w:t>
-      </w:r>
-      <w:proofErr w:type="gramEnd"/>
-      <w:r>
-        <w:t xml:space="preserve"> Техническое задание. Требования к содержанию и оформлению [5].</w:t>
+        <w:t>ГОСТ 19.201-78 Техническое задание. Требования к содержанию и оформлению [5].</w:t>
       </w:r>
     </w:p>
     <w:p>
@@ -6224,15 +5935,7 @@
         <w:pStyle w:val="a5"/>
       </w:pPr>
       <w:r>
-        <w:t xml:space="preserve">Изменения к техническому заданию оформляются согласно ГОСТ </w:t>
-      </w:r>
-      <w:proofErr w:type="gramStart"/>
-      <w:r>
-        <w:t>19.603-78</w:t>
-      </w:r>
-      <w:proofErr w:type="gramEnd"/>
-      <w:r>
-        <w:t xml:space="preserve"> [6], ГОСТ 19.604- 78 [7].</w:t>
+        <w:t>Изменения к техническому заданию оформляются согласно ГОСТ 19.603-78 [6], ГОСТ 19.604- 78 [7].</w:t>
       </w:r>
     </w:p>
     <w:p>
@@ -6248,9 +5951,6 @@
         <w:spacing w:after="160" w:line="259" w:lineRule="auto"/>
         <w:ind w:firstLine="0"/>
         <w:jc w:val="left"/>
-        <w:rPr>
-          <w:lang w:val="en-US"/>
-        </w:rPr>
       </w:pPr>
       <w:r>
         <w:br w:type="page"/>
@@ -6297,13 +5997,8 @@
         <w:t>«</w:t>
       </w:r>
       <w:r>
-        <w:t xml:space="preserve">Платежная система на основе </w:t>
-      </w:r>
-      <w:proofErr w:type="spellStart"/>
-      <w:r>
-        <w:t>блокчейна</w:t>
-      </w:r>
-      <w:proofErr w:type="spellEnd"/>
+        <w:t>Платежная система на основе блокчейна</w:t>
+      </w:r>
       <w:r>
         <w:t>»</w:t>
       </w:r>
@@ -6322,142 +6017,73 @@
         <w:t xml:space="preserve">: </w:t>
       </w:r>
       <w:r>
-        <w:t>«</w:t>
-      </w:r>
-      <w:proofErr w:type="spellStart"/>
-      <w:r>
-        <w:t>Blockchain-based</w:t>
-      </w:r>
-      <w:proofErr w:type="spellEnd"/>
+        <w:t>«Blockchain-based payment system»</w:t>
+      </w:r>
+    </w:p>
+    <w:p>
+      <w:pPr>
+        <w:pStyle w:val="30"/>
+      </w:pPr>
+      <w:bookmarkStart w:id="2" w:name="_Toc94963948"/>
+      <w:r>
+        <w:t>Область применения программы</w:t>
+      </w:r>
+      <w:bookmarkEnd w:id="2"/>
+    </w:p>
+    <w:p>
+      <w:pPr>
+        <w:pStyle w:val="a5"/>
+      </w:pPr>
+      <w:r>
+        <w:t>Блокчейн — децентрализованная база данных, которая одновременно хранится на множестве компьютеров, соединённых друг с другом в интернете. Записи в такой базе формируют последовательную цепочку блоков, в которую можно дописать только следующий блоки</w:t>
+      </w:r>
+      <w:r>
+        <w:t xml:space="preserve"> и</w:t>
+      </w:r>
+      <w:r>
+        <w:t xml:space="preserve"> нельзя изменить </w:t>
+      </w:r>
+      <w:r>
+        <w:t>существующие</w:t>
+      </w:r>
+      <w:r>
+        <w:t>.</w:t>
+      </w:r>
+    </w:p>
+    <w:p>
+      <w:pPr>
+        <w:pStyle w:val="a5"/>
+      </w:pPr>
+      <w:r>
+        <w:t>Каждый блок представляет собой определённый цифровой код (не только числовой), и любой последующий блок содержит информацию из предыдущего блока. Эти блоки хранят подтверждение существования записанной информации и историю операций с ней.</w:t>
+      </w:r>
+    </w:p>
+    <w:p>
+      <w:pPr>
+        <w:pStyle w:val="a5"/>
+      </w:pPr>
+      <w:r>
+        <w:t>Платежная система на основе блокчейна предоставляет возможности интеллектуальных платежей, которые могут запускать платежи в определенное время, проверять подлинность квитанций и предоставлять безопасные, проверяемые записи.</w:t>
+      </w:r>
+    </w:p>
+    <w:p>
+      <w:pPr>
+        <w:pStyle w:val="a5"/>
+      </w:pPr>
+      <w:r>
+        <w:t xml:space="preserve">В отличие от классических банковских систем, блокчейн системы работают по-другому из-за распределенной природы реестра: каждый участник транзакции имеет доступ к реестру и может проверить </w:t>
+      </w:r>
+      <w:r>
+        <w:t>его</w:t>
+      </w:r>
       <w:r>
         <w:t xml:space="preserve"> </w:t>
       </w:r>
-      <w:proofErr w:type="spellStart"/>
-      <w:r>
-        <w:t>payment</w:t>
-      </w:r>
-      <w:proofErr w:type="spellEnd"/>
       <w:r>
         <w:t xml:space="preserve"> </w:t>
       </w:r>
-      <w:proofErr w:type="spellStart"/>
-      <w:r>
-        <w:t>system</w:t>
-      </w:r>
-      <w:proofErr w:type="spellEnd"/>
-      <w:r>
-        <w:t>»</w:t>
-      </w:r>
-    </w:p>
-    <w:p>
-      <w:pPr>
-        <w:pStyle w:val="30"/>
-      </w:pPr>
-      <w:bookmarkStart w:id="2" w:name="_Toc94963948"/>
-      <w:r>
-        <w:t>Область применения программы</w:t>
-      </w:r>
-      <w:bookmarkEnd w:id="2"/>
-    </w:p>
-    <w:p>
-      <w:pPr>
-        <w:pStyle w:val="a5"/>
-      </w:pPr>
-      <w:proofErr w:type="spellStart"/>
-      <w:r>
-        <w:t>Блокчейн</w:t>
-      </w:r>
-      <w:proofErr w:type="spellEnd"/>
-      <w:r>
-        <w:t xml:space="preserve"> — децентрализованная база данных, которая одновременно хранится на множестве компьютеров, соединённых друг с другом в интернете. Записи в такой базе формируют последовательную цепочку блоков, в которую можно дописать только следующий блоки</w:t>
-      </w:r>
-      <w:r>
-        <w:t xml:space="preserve"> и</w:t>
-      </w:r>
-      <w:r>
-        <w:t xml:space="preserve"> нельзя изменить </w:t>
-      </w:r>
-      <w:r>
-        <w:t>существующие</w:t>
-      </w:r>
-      <w:r>
-        <w:t>.</w:t>
-      </w:r>
-    </w:p>
-    <w:p>
-      <w:pPr>
-        <w:pStyle w:val="a5"/>
-      </w:pPr>
-      <w:r>
-        <w:t>Каждый блок представляет собой определённый цифровой код (не только числовой), и любой последующий блок содержит информацию из предыдущего блока. Эти блоки хранят подтверждение существования записанной информации и историю операций с ней.</w:t>
-      </w:r>
-    </w:p>
-    <w:p>
-      <w:pPr>
-        <w:pStyle w:val="a5"/>
-      </w:pPr>
-      <w:r>
-        <w:t xml:space="preserve">Платежная система на основе </w:t>
-      </w:r>
-      <w:proofErr w:type="spellStart"/>
-      <w:r>
-        <w:t>блокчейна</w:t>
-      </w:r>
-      <w:proofErr w:type="spellEnd"/>
-      <w:r>
-        <w:t xml:space="preserve"> предоставляет возможности интеллектуальных платежей, которые могут запускать платежи в определенное время, проверять подлинность квитанций и предоставлять безопасные, проверяемые записи.</w:t>
-      </w:r>
-    </w:p>
-    <w:p>
-      <w:pPr>
-        <w:pStyle w:val="a5"/>
-      </w:pPr>
-      <w:r>
-        <w:t xml:space="preserve">В отличие от классических банковских систем, </w:t>
-      </w:r>
-      <w:proofErr w:type="spellStart"/>
-      <w:r>
-        <w:t>блокчейн</w:t>
-      </w:r>
-      <w:proofErr w:type="spellEnd"/>
-      <w:r>
-        <w:t xml:space="preserve"> системы работают по-другому из-за распределенной природы реестра: каждый участник транзакции имеет доступ к реестру и может проверить </w:t>
-      </w:r>
-      <w:r>
-        <w:t>его</w:t>
-      </w:r>
-      <w:r>
-        <w:t xml:space="preserve"> </w:t>
-      </w:r>
-      <w:r>
-        <w:t xml:space="preserve"> </w:t>
-      </w:r>
-      <w:r>
-        <w:t xml:space="preserve"> в любой момент. Активы представляют собой </w:t>
-      </w:r>
-      <w:proofErr w:type="spellStart"/>
-      <w:r>
-        <w:t>криптовалютные</w:t>
-      </w:r>
-      <w:proofErr w:type="spellEnd"/>
-      <w:r>
-        <w:t xml:space="preserve"> </w:t>
-      </w:r>
-      <w:proofErr w:type="spellStart"/>
-      <w:r>
-        <w:t>токены</w:t>
-      </w:r>
-      <w:proofErr w:type="spellEnd"/>
-      <w:r>
-        <w:t xml:space="preserve">, которые невозможно подделать и безопасность которых значительно выше, чем у </w:t>
-      </w:r>
-      <w:proofErr w:type="spellStart"/>
-      <w:r>
-        <w:t>фиатных</w:t>
-      </w:r>
-      <w:proofErr w:type="spellEnd"/>
-      <w:r>
-        <w:t xml:space="preserve"> валют.</w:t>
+      <w:r>
+        <w:t xml:space="preserve"> в любой момент. Активы представляют собой криптовалютные токены, которые невозможно подделать и безопасность которых значительно выше, чем у фиатных валют.</w:t>
       </w:r>
       <w:r>
         <w:br w:type="page"/>
@@ -6551,15 +6177,13 @@
         </w:numPr>
       </w:pPr>
       <w:r>
-        <w:t xml:space="preserve">Хранить копию </w:t>
-      </w:r>
-      <w:proofErr w:type="spellStart"/>
-      <w:r>
-        <w:t>блокчейн</w:t>
-      </w:r>
-      <w:proofErr w:type="spellEnd"/>
-      <w:r>
-        <w:t xml:space="preserve"> сети на устройстве</w:t>
+        <w:t>Хранить копию блокчейн</w:t>
+      </w:r>
+      <w:r>
+        <w:t>-</w:t>
+      </w:r>
+      <w:r>
+        <w:t>сети на устройстве</w:t>
       </w:r>
     </w:p>
     <w:p>
@@ -6592,15 +6216,13 @@
         <w:t xml:space="preserve">Предоставлять возможность производить транзакции </w:t>
       </w:r>
       <w:r>
-        <w:t xml:space="preserve">между пользователями </w:t>
-      </w:r>
-      <w:proofErr w:type="spellStart"/>
-      <w:r>
-        <w:t>блокчейн</w:t>
-      </w:r>
-      <w:proofErr w:type="spellEnd"/>
-      <w:r>
-        <w:t xml:space="preserve"> сети</w:t>
+        <w:t>между пользователями блокчейн</w:t>
+      </w:r>
+      <w:r>
+        <w:t>-</w:t>
+      </w:r>
+      <w:r>
+        <w:t>сети</w:t>
       </w:r>
     </w:p>
     <w:p>
@@ -6635,13 +6257,8 @@
       <w:r>
         <w:t xml:space="preserve">системы </w:t>
       </w:r>
-      <w:proofErr w:type="spellStart"/>
-      <w:r>
-        <w:t>блокчейн</w:t>
-      </w:r>
-      <w:proofErr w:type="spellEnd"/>
-      <w:r>
-        <w:t xml:space="preserve"> представляет собой систему для совершения платежей между ее участниками. Система не имеет централизованного брокера, который управляет всеми транзакциями и хранит их реестр</w:t>
+      <w:r>
+        <w:t>блокчейн представляет собой систему для совершения платежей между ее участниками. Система не имеет централизованного брокера, который управляет всеми транзакциями и хранит их реестр</w:t>
       </w:r>
       <w:r>
         <w:t>. Благодаря этому система имеет повышенную безопасность транзакций и счетов пользователей.</w:t>
@@ -6714,15 +6331,7 @@
         <w:t xml:space="preserve"> </w:t>
       </w:r>
       <w:r>
-        <w:t xml:space="preserve">участник </w:t>
-      </w:r>
-      <w:proofErr w:type="spellStart"/>
-      <w:r>
-        <w:t>блокчейн</w:t>
-      </w:r>
-      <w:proofErr w:type="spellEnd"/>
-      <w:r>
-        <w:t>-сети</w:t>
+        <w:t>участник блокчейн-сети</w:t>
       </w:r>
     </w:p>
     <w:p>
@@ -6741,7 +6350,13 @@
         <w:t xml:space="preserve"> ПО</w:t>
       </w:r>
       <w:r>
-        <w:t xml:space="preserve"> должно иметь следующих </w:t>
+        <w:t xml:space="preserve"> должно иметь следующи</w:t>
+      </w:r>
+      <w:r>
+        <w:t>й</w:t>
+      </w:r>
+      <w:r>
+        <w:t xml:space="preserve"> </w:t>
       </w:r>
       <w:r>
         <w:t>функционал:</w:t>
@@ -6768,7 +6383,7 @@
         </w:numPr>
       </w:pPr>
       <w:r>
-        <w:t>Пополнения счета</w:t>
+        <w:t>Удаление аккаунта пользователя</w:t>
       </w:r>
     </w:p>
     <w:p>
@@ -6780,7 +6395,7 @@
         </w:numPr>
       </w:pPr>
       <w:r>
-        <w:t>Произведение транзакций между пользователями</w:t>
+        <w:t>Пополнения счета</w:t>
       </w:r>
     </w:p>
     <w:p>
@@ -6792,6 +6407,18 @@
         </w:numPr>
       </w:pPr>
       <w:r>
+        <w:t>Произведение транзакций между пользователями</w:t>
+      </w:r>
+    </w:p>
+    <w:p>
+      <w:pPr>
+        <w:pStyle w:val="a"/>
+        <w:numPr>
+          <w:ilvl w:val="0"/>
+          <w:numId w:val="17"/>
+        </w:numPr>
+      </w:pPr>
+      <w:r>
         <w:t xml:space="preserve">Хранение </w:t>
       </w:r>
       <w:r>
@@ -6822,23 +6449,7 @@
         <w:pStyle w:val="a5"/>
       </w:pPr>
       <w:r>
-        <w:t xml:space="preserve">Программа должна обеспечивать безопасность аккаунтов </w:t>
-      </w:r>
-      <w:proofErr w:type="spellStart"/>
-      <w:r>
-        <w:t>пользователеи</w:t>
-      </w:r>
-      <w:proofErr w:type="spellEnd"/>
-      <w:r>
-        <w:t xml:space="preserve">̆ от третьих лиц и обеспечивать </w:t>
-      </w:r>
-      <w:proofErr w:type="spellStart"/>
-      <w:r>
-        <w:t>отказоустойчивость</w:t>
-      </w:r>
-      <w:proofErr w:type="spellEnd"/>
-      <w:r>
-        <w:t xml:space="preserve"> при любых входных данных.</w:t>
+        <w:t>Программа должна обеспечивать безопасность аккаунтов пользователей от третьих лиц и обеспечивать отказоустойчивость при любых входных данных.</w:t>
       </w:r>
       <w:r>
         <w:t xml:space="preserve"> Безопасность транзакций должна обеспечиваться посредствам публичных и приватных ключей</w:t>
@@ -6866,23 +6477,7 @@
         </w:numPr>
       </w:pPr>
       <w:r>
-        <w:t xml:space="preserve">Использовать в качестве логина </w:t>
-      </w:r>
-      <w:proofErr w:type="spellStart"/>
-      <w:r>
-        <w:t>личныи</w:t>
-      </w:r>
-      <w:proofErr w:type="spellEnd"/>
-      <w:r>
-        <w:t xml:space="preserve">̆ номер телефона или адрес </w:t>
-      </w:r>
-      <w:proofErr w:type="spellStart"/>
-      <w:r>
-        <w:t>электроннои</w:t>
-      </w:r>
-      <w:proofErr w:type="spellEnd"/>
-      <w:r>
-        <w:t xml:space="preserve">̆ почты </w:t>
+        <w:t xml:space="preserve">Использовать в качестве логина личный номер телефона или адрес электронной почты </w:t>
       </w:r>
     </w:p>
     <w:p>
@@ -7071,23 +6666,7 @@
         <w:pStyle w:val="a5"/>
       </w:pPr>
       <w:r>
-        <w:t xml:space="preserve">Пользователь должен владеть минимальными навыками работы с мобильным </w:t>
-      </w:r>
-      <w:proofErr w:type="spellStart"/>
-      <w:r>
-        <w:t>устройством</w:t>
-      </w:r>
-      <w:proofErr w:type="spellEnd"/>
-      <w:r>
-        <w:t xml:space="preserve"> на платформе </w:t>
-      </w:r>
-      <w:proofErr w:type="spellStart"/>
-      <w:r>
-        <w:t>iOS</w:t>
-      </w:r>
-      <w:proofErr w:type="spellEnd"/>
-      <w:r>
-        <w:t xml:space="preserve"> и сетями интернет. </w:t>
+        <w:t xml:space="preserve">Пользователь должен владеть минимальными навыками работы с мобильным устройством на платформе iOS и сетями интернет. </w:t>
       </w:r>
     </w:p>
     <w:p>
@@ -7118,63 +6697,7 @@
         <w:rPr>
           <w:lang w:eastAsia="ru-RU"/>
         </w:rPr>
-        <w:t xml:space="preserve">Смартфон с </w:t>
-      </w:r>
-      <w:proofErr w:type="spellStart"/>
-      <w:r>
-        <w:rPr>
-          <w:lang w:eastAsia="ru-RU"/>
-        </w:rPr>
-        <w:t>установленнои</w:t>
-      </w:r>
-      <w:proofErr w:type="spellEnd"/>
-      <w:r>
-        <w:rPr>
-          <w:lang w:eastAsia="ru-RU"/>
-        </w:rPr>
-        <w:t xml:space="preserve">̆ </w:t>
-      </w:r>
-      <w:proofErr w:type="spellStart"/>
-      <w:r>
-        <w:rPr>
-          <w:lang w:eastAsia="ru-RU"/>
-        </w:rPr>
-        <w:t>операционнои</w:t>
-      </w:r>
-      <w:proofErr w:type="spellEnd"/>
-      <w:r>
-        <w:rPr>
-          <w:lang w:eastAsia="ru-RU"/>
-        </w:rPr>
-        <w:t xml:space="preserve">̆ </w:t>
-      </w:r>
-      <w:proofErr w:type="spellStart"/>
-      <w:r>
-        <w:rPr>
-          <w:lang w:eastAsia="ru-RU"/>
-        </w:rPr>
-        <w:t>системои</w:t>
-      </w:r>
-      <w:proofErr w:type="spellEnd"/>
-      <w:r>
-        <w:rPr>
-          <w:lang w:eastAsia="ru-RU"/>
-        </w:rPr>
-        <w:t xml:space="preserve">̆ </w:t>
-      </w:r>
-      <w:proofErr w:type="spellStart"/>
-      <w:r>
-        <w:rPr>
-          <w:lang w:eastAsia="ru-RU"/>
-        </w:rPr>
-        <w:t>iOS</w:t>
-      </w:r>
-      <w:proofErr w:type="spellEnd"/>
-      <w:r>
-        <w:rPr>
-          <w:lang w:eastAsia="ru-RU"/>
-        </w:rPr>
-        <w:t xml:space="preserve"> версии не ниже 1</w:t>
+        <w:t>Смартфон с установленной операционной системой iOS версии не ниже 1</w:t>
       </w:r>
       <w:r>
         <w:rPr>
@@ -7200,35 +6723,7 @@
         <w:rPr>
           <w:lang w:eastAsia="ru-RU"/>
         </w:rPr>
-        <w:t xml:space="preserve">Процессор поколения не ниже </w:t>
-      </w:r>
-      <w:proofErr w:type="spellStart"/>
-      <w:r>
-        <w:rPr>
-          <w:lang w:eastAsia="ru-RU"/>
-        </w:rPr>
-        <w:t>Apple</w:t>
-      </w:r>
-      <w:proofErr w:type="spellEnd"/>
-      <w:r>
-        <w:rPr>
-          <w:lang w:eastAsia="ru-RU"/>
-        </w:rPr>
-        <w:t xml:space="preserve"> A11 </w:t>
-      </w:r>
-      <w:proofErr w:type="spellStart"/>
-      <w:r>
-        <w:rPr>
-          <w:lang w:eastAsia="ru-RU"/>
-        </w:rPr>
-        <w:t>Bionic</w:t>
-      </w:r>
-      <w:proofErr w:type="spellEnd"/>
-      <w:r>
-        <w:rPr>
-          <w:lang w:eastAsia="ru-RU"/>
-        </w:rPr>
-        <w:t xml:space="preserve">; </w:t>
+        <w:t xml:space="preserve">Процессор поколения не ниже Apple A11 Bionic; </w:t>
       </w:r>
     </w:p>
     <w:p>
@@ -7242,35 +6737,7 @@
         <w:rPr>
           <w:lang w:eastAsia="ru-RU"/>
         </w:rPr>
-        <w:t xml:space="preserve">100мб </w:t>
-      </w:r>
-      <w:proofErr w:type="spellStart"/>
-      <w:r>
-        <w:rPr>
-          <w:lang w:eastAsia="ru-RU"/>
-        </w:rPr>
-        <w:t>системнои</w:t>
-      </w:r>
-      <w:proofErr w:type="spellEnd"/>
-      <w:r>
-        <w:rPr>
-          <w:lang w:eastAsia="ru-RU"/>
-        </w:rPr>
-        <w:t xml:space="preserve">̆ памяти на </w:t>
-      </w:r>
-      <w:proofErr w:type="spellStart"/>
-      <w:r>
-        <w:rPr>
-          <w:lang w:eastAsia="ru-RU"/>
-        </w:rPr>
-        <w:t>устройстве</w:t>
-      </w:r>
-      <w:proofErr w:type="spellEnd"/>
-      <w:r>
-        <w:rPr>
-          <w:lang w:eastAsia="ru-RU"/>
-        </w:rPr>
-        <w:t xml:space="preserve">; </w:t>
+        <w:t xml:space="preserve">100мб системной памяти на устройстве; </w:t>
       </w:r>
     </w:p>
     <w:p>
@@ -7284,35 +6751,7 @@
         <w:rPr>
           <w:lang w:eastAsia="ru-RU"/>
         </w:rPr>
-        <w:t xml:space="preserve">Оперативная память </w:t>
-      </w:r>
-      <w:proofErr w:type="spellStart"/>
-      <w:r>
-        <w:rPr>
-          <w:lang w:eastAsia="ru-RU"/>
-        </w:rPr>
-        <w:t>устройства</w:t>
-      </w:r>
-      <w:proofErr w:type="spellEnd"/>
-      <w:r>
-        <w:rPr>
-          <w:lang w:eastAsia="ru-RU"/>
-        </w:rPr>
-        <w:t xml:space="preserve"> должна иметь не менее 2048 </w:t>
-      </w:r>
-      <w:proofErr w:type="spellStart"/>
-      <w:r>
-        <w:rPr>
-          <w:lang w:eastAsia="ru-RU"/>
-        </w:rPr>
-        <w:t>мб</w:t>
-      </w:r>
-      <w:proofErr w:type="spellEnd"/>
-      <w:r>
-        <w:rPr>
-          <w:lang w:eastAsia="ru-RU"/>
-        </w:rPr>
-        <w:t xml:space="preserve"> памяти; </w:t>
+        <w:t xml:space="preserve">Оперативная память устройства должна иметь не менее 2048 мб памяти; </w:t>
       </w:r>
     </w:p>
     <w:p>
@@ -7349,23 +6788,7 @@
       </w:pPr>
       <w:bookmarkStart w:id="14" w:name="_Toc94963960"/>
       <w:r>
-        <w:t xml:space="preserve">Требования к </w:t>
-      </w:r>
-      <w:proofErr w:type="spellStart"/>
-      <w:r>
-        <w:t>информационнои</w:t>
-      </w:r>
-      <w:proofErr w:type="spellEnd"/>
-      <w:r>
-        <w:t xml:space="preserve">̆ и </w:t>
-      </w:r>
-      <w:proofErr w:type="spellStart"/>
-      <w:r>
-        <w:t>программнои</w:t>
-      </w:r>
-      <w:proofErr w:type="spellEnd"/>
-      <w:r>
-        <w:t>̆ совместимости</w:t>
+        <w:t>Требования к информационной и программной совместимости</w:t>
       </w:r>
       <w:bookmarkEnd w:id="14"/>
     </w:p>
@@ -7386,27 +6809,9 @@
       <w:pPr>
         <w:pStyle w:val="a5"/>
       </w:pPr>
-      <w:proofErr w:type="spellStart"/>
-      <w:r>
-        <w:t>Исходныи</w:t>
-      </w:r>
-      <w:proofErr w:type="spellEnd"/>
-      <w:r>
-        <w:t xml:space="preserve">̆ код мобильного приложения должен быть написан на языке программирования </w:t>
-      </w:r>
-      <w:proofErr w:type="spellStart"/>
-      <w:r>
-        <w:t>Swift</w:t>
-      </w:r>
-      <w:proofErr w:type="spellEnd"/>
-      <w:r>
-        <w:t xml:space="preserve"> и поддерживать разработку с использованием библиотеки </w:t>
-      </w:r>
-      <w:proofErr w:type="spellStart"/>
-      <w:r>
-        <w:t>UIKit</w:t>
-      </w:r>
-      <w:proofErr w:type="spellEnd"/>
+      <w:r>
+        <w:t>Исходный код мобильного приложения должен быть написан на языке программирования Swift и поддерживать разработку с использованием библиотеки UIKit</w:t>
+      </w:r>
       <w:r>
         <w:t>. Программа должна распространяться в виде встраиваемого программного обеспечения;</w:t>
       </w:r>
@@ -7421,15 +6826,7 @@
         <w:outlineLvl w:val="9"/>
       </w:pPr>
       <w:r>
-        <w:t xml:space="preserve">Требования к средствам, используемым </w:t>
-      </w:r>
-      <w:proofErr w:type="spellStart"/>
-      <w:r>
-        <w:t>программои</w:t>
-      </w:r>
-      <w:proofErr w:type="spellEnd"/>
-      <w:r>
-        <w:t xml:space="preserve">̆: </w:t>
+        <w:t xml:space="preserve">Требования к средствам, используемым программой: </w:t>
       </w:r>
     </w:p>
     <w:p>
@@ -7437,47 +6834,7 @@
         <w:pStyle w:val="a5"/>
       </w:pPr>
       <w:r>
-        <w:t xml:space="preserve">Мобильное </w:t>
-      </w:r>
-      <w:proofErr w:type="spellStart"/>
-      <w:r>
-        <w:t>устройство</w:t>
-      </w:r>
-      <w:proofErr w:type="spellEnd"/>
-      <w:r>
-        <w:t xml:space="preserve"> с </w:t>
-      </w:r>
-      <w:proofErr w:type="spellStart"/>
-      <w:r>
-        <w:t>установленнои</w:t>
-      </w:r>
-      <w:proofErr w:type="spellEnd"/>
-      <w:r>
-        <w:t xml:space="preserve">̆ </w:t>
-      </w:r>
-      <w:proofErr w:type="spellStart"/>
-      <w:r>
-        <w:t>операционнои</w:t>
-      </w:r>
-      <w:proofErr w:type="spellEnd"/>
-      <w:r>
-        <w:t xml:space="preserve">̆ </w:t>
-      </w:r>
-      <w:proofErr w:type="spellStart"/>
-      <w:r>
-        <w:t>системои</w:t>
-      </w:r>
-      <w:proofErr w:type="spellEnd"/>
-      <w:r>
-        <w:t xml:space="preserve">̆ </w:t>
-      </w:r>
-      <w:proofErr w:type="spellStart"/>
-      <w:r>
-        <w:t>iOS</w:t>
-      </w:r>
-      <w:proofErr w:type="spellEnd"/>
-      <w:r>
-        <w:t xml:space="preserve"> версии не ниже 1</w:t>
+        <w:t>Мобильное устройство с установленной операционной системой iOS версии не ниже 1</w:t>
       </w:r>
       <w:r>
         <w:t>5</w:t>
@@ -7504,21 +6861,8 @@
         <w:pStyle w:val="a5"/>
       </w:pPr>
       <w:r>
-        <w:t xml:space="preserve">Программа может быть размещена на хостинге IT-проектов </w:t>
-      </w:r>
-      <w:proofErr w:type="spellStart"/>
-      <w:r>
-        <w:t>Github</w:t>
-      </w:r>
-      <w:proofErr w:type="spellEnd"/>
-      <w:r>
-        <w:t xml:space="preserve">: </w:t>
-      </w:r>
-      <w:proofErr w:type="gramStart"/>
-      <w:r>
-        <w:t>https://github.com/ .</w:t>
-      </w:r>
-      <w:proofErr w:type="gramEnd"/>
+        <w:t>Программа может быть размещена на хостинге IT-проектов Github: https://github.com/ .</w:t>
+      </w:r>
     </w:p>
     <w:p>
       <w:pPr>
@@ -7563,10 +6907,7 @@
         </w:numPr>
       </w:pPr>
       <w:r>
-        <w:t xml:space="preserve">Страница </w:t>
-      </w:r>
-      <w:r>
-        <w:t>совершения транзакции</w:t>
+        <w:t>Страница удаления страницы пользователя</w:t>
       </w:r>
     </w:p>
     <w:p>
@@ -7578,6 +6919,21 @@
         </w:numPr>
       </w:pPr>
       <w:r>
+        <w:t xml:space="preserve">Страница </w:t>
+      </w:r>
+      <w:r>
+        <w:t>совершения транзакции</w:t>
+      </w:r>
+    </w:p>
+    <w:p>
+      <w:pPr>
+        <w:pStyle w:val="a"/>
+        <w:numPr>
+          <w:ilvl w:val="0"/>
+          <w:numId w:val="26"/>
+        </w:numPr>
+      </w:pPr>
+      <w:r>
         <w:t>Страница счета пользователя</w:t>
       </w:r>
       <w:r>
@@ -7620,13 +6976,8 @@
         <w:t>«</w:t>
       </w:r>
       <w:r>
-        <w:t xml:space="preserve">Платежная система на основе </w:t>
-      </w:r>
-      <w:proofErr w:type="spellStart"/>
-      <w:r>
-        <w:t>блокчейна</w:t>
-      </w:r>
-      <w:proofErr w:type="spellEnd"/>
+        <w:t>Платежная система на основе блокчейна</w:t>
+      </w:r>
       <w:r>
         <w:t xml:space="preserve">». </w:t>
       </w:r>
@@ -7637,15 +6988,7 @@
         <w:t>встраиваемое ПО</w:t>
       </w:r>
       <w:r>
-        <w:t xml:space="preserve">». Техническое задание (ГОСТ </w:t>
-      </w:r>
-      <w:proofErr w:type="gramStart"/>
-      <w:r>
-        <w:t>19.201-78</w:t>
-      </w:r>
-      <w:proofErr w:type="gramEnd"/>
-      <w:r>
-        <w:t xml:space="preserve">); </w:t>
+        <w:t xml:space="preserve">». Техническое задание (ГОСТ 19.201-78); </w:t>
       </w:r>
     </w:p>
     <w:p>
@@ -7656,13 +6999,8 @@
         <w:t>«</w:t>
       </w:r>
       <w:r>
-        <w:t xml:space="preserve">Платежная система на основе </w:t>
-      </w:r>
-      <w:proofErr w:type="spellStart"/>
-      <w:r>
-        <w:t>блокчейна</w:t>
-      </w:r>
-      <w:proofErr w:type="spellEnd"/>
+        <w:t>Платежная система на основе блокчейна</w:t>
+      </w:r>
       <w:r>
         <w:t xml:space="preserve">». Мобильное </w:t>
       </w:r>
@@ -7670,15 +7008,7 @@
         <w:t>встраиваемое ПО</w:t>
       </w:r>
       <w:r>
-        <w:t xml:space="preserve">». Пояснительная записка (ГОСТ </w:t>
-      </w:r>
-      <w:proofErr w:type="gramStart"/>
-      <w:r>
-        <w:t>19.404-79</w:t>
-      </w:r>
-      <w:proofErr w:type="gramEnd"/>
-      <w:r>
-        <w:t xml:space="preserve">); </w:t>
+        <w:t xml:space="preserve">». Пояснительная записка (ГОСТ 19.404-79); </w:t>
       </w:r>
     </w:p>
     <w:p>
@@ -7689,23 +7019,10 @@
         <w:t>«</w:t>
       </w:r>
       <w:r>
-        <w:t xml:space="preserve">Платежная система на основе </w:t>
-      </w:r>
-      <w:proofErr w:type="spellStart"/>
-      <w:r>
-        <w:t>блокчейна</w:t>
-      </w:r>
-      <w:proofErr w:type="spellEnd"/>
-      <w:r>
-        <w:t xml:space="preserve"> Руководство оператора (ГОСТ </w:t>
-      </w:r>
-      <w:proofErr w:type="gramStart"/>
-      <w:r>
-        <w:t>19.505-79</w:t>
-      </w:r>
-      <w:proofErr w:type="gramEnd"/>
-      <w:r>
-        <w:t xml:space="preserve">); </w:t>
+        <w:t>Платежная система на основе блокчейна</w:t>
+      </w:r>
+      <w:r>
+        <w:t xml:space="preserve"> Руководство оператора (ГОСТ 19.505-79); </w:t>
       </w:r>
     </w:p>
     <w:p>
@@ -7716,23 +7033,10 @@
         <w:t>«</w:t>
       </w:r>
       <w:r>
-        <w:t xml:space="preserve">Платежная система на основе </w:t>
-      </w:r>
-      <w:proofErr w:type="spellStart"/>
-      <w:r>
-        <w:t>блокчейна</w:t>
-      </w:r>
-      <w:proofErr w:type="spellEnd"/>
-      <w:r>
-        <w:t xml:space="preserve"> Руководство программиста (ГОСТ </w:t>
-      </w:r>
-      <w:proofErr w:type="gramStart"/>
-      <w:r>
-        <w:t>19.504-79</w:t>
-      </w:r>
-      <w:proofErr w:type="gramEnd"/>
-      <w:r>
-        <w:t>);</w:t>
+        <w:t>Платежная система на основе блокчейна</w:t>
+      </w:r>
+      <w:r>
+        <w:t xml:space="preserve"> Руководство программиста (ГОСТ 19.504-79);</w:t>
       </w:r>
     </w:p>
     <w:p>
@@ -7743,23 +7047,10 @@
         <w:t xml:space="preserve"> «</w:t>
       </w:r>
       <w:r>
-        <w:t xml:space="preserve">Платежная система на основе </w:t>
-      </w:r>
-      <w:proofErr w:type="spellStart"/>
-      <w:r>
-        <w:t>блокчейна</w:t>
-      </w:r>
-      <w:proofErr w:type="spellEnd"/>
-      <w:r>
-        <w:t xml:space="preserve"> Программа и методика испытаний (ГОСТ </w:t>
-      </w:r>
-      <w:proofErr w:type="gramStart"/>
-      <w:r>
-        <w:t>19.301-79</w:t>
-      </w:r>
-      <w:proofErr w:type="gramEnd"/>
-      <w:r>
-        <w:t xml:space="preserve">); </w:t>
+        <w:t>Платежная система на основе блокчейна</w:t>
+      </w:r>
+      <w:r>
+        <w:t xml:space="preserve"> Программа и методика испытаний (ГОСТ 19.301-79); </w:t>
       </w:r>
     </w:p>
     <w:p>
@@ -7770,13 +7061,8 @@
         <w:t>«</w:t>
       </w:r>
       <w:r>
-        <w:t xml:space="preserve">Платежная система на основе </w:t>
-      </w:r>
-      <w:proofErr w:type="spellStart"/>
-      <w:r>
-        <w:t>блокчейна</w:t>
-      </w:r>
-      <w:proofErr w:type="spellEnd"/>
+        <w:t>Платежная система на основе блокчейна</w:t>
+      </w:r>
       <w:r>
         <w:t xml:space="preserve">». </w:t>
       </w:r>
@@ -7787,15 +7073,7 @@
         <w:t>встраиваемое ПО</w:t>
       </w:r>
       <w:r>
-        <w:t xml:space="preserve">». Текст программы (ГОСТ </w:t>
-      </w:r>
-      <w:proofErr w:type="gramStart"/>
-      <w:r>
-        <w:t>19.401-78</w:t>
-      </w:r>
-      <w:proofErr w:type="gramEnd"/>
-      <w:r>
-        <w:t xml:space="preserve">); </w:t>
+        <w:t xml:space="preserve">». Текст программы (ГОСТ 19.401-78); </w:t>
       </w:r>
     </w:p>
     <w:p>
@@ -7813,15 +7091,7 @@
         <w:pStyle w:val="a5"/>
       </w:pPr>
       <w:r>
-        <w:t xml:space="preserve">Документы к программе должны быть выполнены в соответствии с ГОСТ </w:t>
-      </w:r>
-      <w:proofErr w:type="gramStart"/>
-      <w:r>
-        <w:t>19.106-78</w:t>
-      </w:r>
-      <w:proofErr w:type="gramEnd"/>
-      <w:r>
-        <w:t xml:space="preserve"> и ГОСТами к каждому виду документа (см. п. 5.1.);</w:t>
+        <w:t>Документы к программе должны быть выполнены в соответствии с ГОСТ 19.106-78 и ГОСТами к каждому виду документа (см. п. 5.1.);</w:t>
       </w:r>
     </w:p>
     <w:p>
@@ -7829,15 +7099,7 @@
         <w:pStyle w:val="a5"/>
       </w:pPr>
       <w:r>
-        <w:t xml:space="preserve">Пояснительные записки исполнителей должны быть загружена в систему </w:t>
-      </w:r>
-      <w:proofErr w:type="spellStart"/>
-      <w:r>
-        <w:t>Антиплагиат</w:t>
-      </w:r>
-      <w:proofErr w:type="spellEnd"/>
-      <w:r>
-        <w:t xml:space="preserve"> через LMS «НИУ ВШЭ».</w:t>
+        <w:t>Пояснительные записки исполнителей должны быть загружена в систему Антиплагиат через LMS «НИУ ВШЭ».</w:t>
       </w:r>
     </w:p>
     <w:p>
@@ -7845,39 +7107,7 @@
         <w:pStyle w:val="a5"/>
       </w:pPr>
       <w:r>
-        <w:t>Документация и программа сдаются в электронном виде в формате .</w:t>
-      </w:r>
-      <w:proofErr w:type="spellStart"/>
-      <w:r>
-        <w:t>pdf</w:t>
-      </w:r>
-      <w:proofErr w:type="spellEnd"/>
-      <w:r>
-        <w:t xml:space="preserve"> или .</w:t>
-      </w:r>
-      <w:proofErr w:type="spellStart"/>
-      <w:r>
-        <w:t>docx</w:t>
-      </w:r>
-      <w:proofErr w:type="spellEnd"/>
-      <w:r>
-        <w:t>. в архиве формата .</w:t>
-      </w:r>
-      <w:proofErr w:type="spellStart"/>
-      <w:r>
-        <w:t>zip</w:t>
-      </w:r>
-      <w:proofErr w:type="spellEnd"/>
-      <w:r>
-        <w:t xml:space="preserve"> или .</w:t>
-      </w:r>
-      <w:proofErr w:type="spellStart"/>
-      <w:r>
-        <w:t>rar</w:t>
-      </w:r>
-      <w:proofErr w:type="spellEnd"/>
-      <w:r>
-        <w:t>;</w:t>
+        <w:t>Документация и программа сдаются в электронном виде в формате .pdf или .docx. в архиве формата .zip или .rar;</w:t>
       </w:r>
     </w:p>
     <w:p>
@@ -7917,13 +7147,8 @@
         <w:pStyle w:val="a5"/>
       </w:pPr>
       <w:r>
-        <w:t xml:space="preserve">– листы </w:t>
-      </w:r>
-      <w:proofErr w:type="spellStart"/>
-      <w:r>
-        <w:t>Антиплагиата</w:t>
-      </w:r>
-      <w:proofErr w:type="spellEnd"/>
+        <w:t>– листы Антиплагиата</w:t>
+      </w:r>
     </w:p>
     <w:p>
       <w:pPr>
@@ -7938,39 +7163,7 @@
         <w:pStyle w:val="a5"/>
       </w:pPr>
       <w:r>
-        <w:t xml:space="preserve">проект </w:t>
-      </w:r>
-      <w:proofErr w:type="gramStart"/>
-      <w:r>
-        <w:t>2020-2021</w:t>
-      </w:r>
-      <w:proofErr w:type="gramEnd"/>
-      <w:r>
-        <w:t>» в личном кабинете в информационной образовательной среде LMS (</w:t>
-      </w:r>
-      <w:proofErr w:type="spellStart"/>
-      <w:r>
-        <w:t>Learning</w:t>
-      </w:r>
-      <w:proofErr w:type="spellEnd"/>
-      <w:r>
-        <w:t xml:space="preserve"> </w:t>
-      </w:r>
-      <w:proofErr w:type="spellStart"/>
-      <w:r>
-        <w:t>Management</w:t>
-      </w:r>
-      <w:proofErr w:type="spellEnd"/>
-      <w:r>
-        <w:t xml:space="preserve"> </w:t>
-      </w:r>
-      <w:proofErr w:type="spellStart"/>
-      <w:r>
-        <w:t>System</w:t>
-      </w:r>
-      <w:proofErr w:type="spellEnd"/>
-      <w:r>
-        <w:t>) НИУ ВШЭ.</w:t>
+        <w:t>проект 2020-2021» в личном кабинете в информационной образовательной среде LMS (Learning Management System) НИУ ВШЭ.</w:t>
       </w:r>
     </w:p>
     <w:p>
@@ -8072,105 +7265,89 @@
         <w:t xml:space="preserve"> в экономике</w:t>
       </w:r>
       <w:r>
-        <w:t xml:space="preserve">, таких как инфляция </w:t>
-      </w:r>
-      <w:proofErr w:type="spellStart"/>
-      <w:r>
-        <w:t>фиатных</w:t>
-      </w:r>
-      <w:proofErr w:type="spellEnd"/>
+        <w:t xml:space="preserve">, таких как инфляция фиатных </w:t>
+      </w:r>
+      <w:r>
+        <w:t>денег</w:t>
+      </w:r>
+      <w:r>
+        <w:t>.</w:t>
+      </w:r>
+    </w:p>
+    <w:p>
+      <w:pPr>
+        <w:pStyle w:val="30"/>
+      </w:pPr>
+      <w:bookmarkStart w:id="21" w:name="_Toc94963967"/>
+      <w:r>
+        <w:t>Экономические преимущества разработки по сравнению с отечественными и зарубежными аналогами</w:t>
+      </w:r>
+      <w:bookmarkEnd w:id="21"/>
+    </w:p>
+    <w:p>
+      <w:pPr>
+        <w:pStyle w:val="a5"/>
+      </w:pPr>
+      <w:r>
+        <w:t xml:space="preserve">Преимуществом </w:t>
+      </w:r>
+      <w:r>
+        <w:t xml:space="preserve">платежной системы на основе блокчейн </w:t>
+      </w:r>
+      <w:r>
+        <w:t xml:space="preserve">по сравнению с </w:t>
+      </w:r>
+      <w:r>
+        <w:t>классическими является</w:t>
+      </w:r>
       <w:r>
         <w:t xml:space="preserve"> </w:t>
       </w:r>
       <w:r>
-        <w:t>денег</w:t>
-      </w:r>
-      <w:r>
-        <w:t>.</w:t>
-      </w:r>
-    </w:p>
-    <w:p>
-      <w:pPr>
-        <w:pStyle w:val="30"/>
-      </w:pPr>
-      <w:bookmarkStart w:id="21" w:name="_Toc94963967"/>
-      <w:r>
-        <w:t>Экономические преимущества разработки по сравнению с отечественными и зарубежными аналогами</w:t>
-      </w:r>
-      <w:bookmarkEnd w:id="21"/>
+        <w:t>низкая стоимость обеспечени</w:t>
+      </w:r>
+      <w:r>
+        <w:t>я</w:t>
+      </w:r>
+      <w:r>
+        <w:t xml:space="preserve"> работы системы. </w:t>
+      </w:r>
+      <w:r>
+        <w:t>Особенно это заметно в случа</w:t>
+      </w:r>
+      <w:r>
+        <w:t>е</w:t>
+      </w:r>
+      <w:r>
+        <w:t xml:space="preserve"> с переводами из разных стран. Большое кол-во посредников увеличивает стоимость как для клиента</w:t>
+      </w:r>
+      <w:r>
+        <w:t xml:space="preserve">, </w:t>
+      </w:r>
+      <w:r>
+        <w:t xml:space="preserve">так и для </w:t>
+      </w:r>
+      <w:r>
+        <w:t xml:space="preserve">банковской системы. А также усложняет и замедляет процесс перевода денежных средств. </w:t>
+      </w:r>
     </w:p>
     <w:p>
       <w:pPr>
         <w:pStyle w:val="a5"/>
       </w:pPr>
       <w:r>
-        <w:t xml:space="preserve">Преимуществом </w:t>
-      </w:r>
-      <w:r>
-        <w:t xml:space="preserve">платежной системы на основе </w:t>
-      </w:r>
-      <w:proofErr w:type="spellStart"/>
-      <w:r>
-        <w:t>блокчейн</w:t>
-      </w:r>
-      <w:proofErr w:type="spellEnd"/>
-      <w:r>
-        <w:t xml:space="preserve"> </w:t>
-      </w:r>
-      <w:r>
-        <w:t xml:space="preserve">по сравнению с </w:t>
-      </w:r>
-      <w:r>
-        <w:t>классическими является</w:t>
-      </w:r>
-      <w:r>
-        <w:t xml:space="preserve"> </w:t>
-      </w:r>
-      <w:r>
-        <w:t>низкая стоимость обеспечени</w:t>
-      </w:r>
-      <w:r>
-        <w:t>я</w:t>
-      </w:r>
-      <w:r>
-        <w:t xml:space="preserve"> работы системы. </w:t>
-      </w:r>
-      <w:r>
-        <w:t>Особенно это заметно в случа</w:t>
+        <w:t xml:space="preserve">Отсюда вытекает следующее преимущество – </w:t>
+      </w:r>
+      <w:r>
+        <w:t xml:space="preserve">увеличенная </w:t>
+      </w:r>
+      <w:r>
+        <w:t>скорость совершения плат</w:t>
       </w:r>
       <w:r>
         <w:t>е</w:t>
       </w:r>
       <w:r>
-        <w:t xml:space="preserve"> с переводами из разных стран. Большое кол-во посредников увеличивает стоимость как для клиента</w:t>
-      </w:r>
-      <w:r>
-        <w:t xml:space="preserve">, </w:t>
-      </w:r>
-      <w:r>
-        <w:t xml:space="preserve">так и для </w:t>
-      </w:r>
-      <w:r>
-        <w:t xml:space="preserve">банковской системы. А также усложняет и замедляет процесс перевода денежных средств. </w:t>
-      </w:r>
-    </w:p>
-    <w:p>
-      <w:pPr>
-        <w:pStyle w:val="a5"/>
-      </w:pPr>
-      <w:r>
-        <w:t xml:space="preserve">От сюда вытекает следующее преимущество – </w:t>
-      </w:r>
-      <w:r>
-        <w:t xml:space="preserve">увеличенная </w:t>
-      </w:r>
-      <w:r>
-        <w:t>скорость совершения плат</w:t>
-      </w:r>
-      <w:r>
-        <w:t>е</w:t>
-      </w:r>
-      <w:r>
         <w:t>жей</w:t>
       </w:r>
       <w:r>
@@ -8183,15 +7360,7 @@
         <w:t xml:space="preserve"> сторон</w:t>
       </w:r>
       <w:r>
-        <w:t xml:space="preserve"> (отправитель, получатель, </w:t>
-      </w:r>
-      <w:proofErr w:type="spellStart"/>
-      <w:r>
-        <w:t>валидатор</w:t>
-      </w:r>
-      <w:proofErr w:type="spellEnd"/>
-      <w:r>
-        <w:t>)</w:t>
+        <w:t xml:space="preserve"> (отправитель, получатель, валидатор)</w:t>
       </w:r>
       <w:r>
         <w:t>.</w:t>
@@ -8307,21 +7476,7 @@
         <w:rPr>
           <w:lang w:eastAsia="ru-RU"/>
         </w:rPr>
-        <w:t xml:space="preserve">Подготовка программы и </w:t>
-      </w:r>
-      <w:proofErr w:type="spellStart"/>
-      <w:r>
-        <w:rPr>
-          <w:lang w:eastAsia="ru-RU"/>
-        </w:rPr>
-        <w:t>программнои</w:t>
-      </w:r>
-      <w:proofErr w:type="spellEnd"/>
-      <w:r>
-        <w:rPr>
-          <w:lang w:eastAsia="ru-RU"/>
-        </w:rPr>
-        <w:t xml:space="preserve">̆ документации для презентации и защиты; </w:t>
+        <w:t xml:space="preserve">Подготовка программы и программной документации для презентации и защиты; </w:t>
       </w:r>
     </w:p>
     <w:p>
@@ -8349,21 +7504,7 @@
         <w:rPr>
           <w:lang w:eastAsia="ru-RU"/>
         </w:rPr>
-        <w:t xml:space="preserve">Загрузка Пояснительных записок в систему </w:t>
-      </w:r>
-      <w:proofErr w:type="spellStart"/>
-      <w:r>
-        <w:rPr>
-          <w:lang w:eastAsia="ru-RU"/>
-        </w:rPr>
-        <w:t>Антиплагиат</w:t>
-      </w:r>
-      <w:proofErr w:type="spellEnd"/>
-      <w:r>
-        <w:rPr>
-          <w:lang w:eastAsia="ru-RU"/>
-        </w:rPr>
-        <w:t xml:space="preserve"> через ЛМС НИУ ВШЭ; </w:t>
+        <w:t xml:space="preserve">Загрузка Пояснительных записок в систему Антиплагиат через ЛМС НИУ ВШЭ; </w:t>
       </w:r>
     </w:p>
     <w:p>
@@ -8377,21 +7518,7 @@
         <w:rPr>
           <w:lang w:eastAsia="ru-RU"/>
         </w:rPr>
-        <w:t>Загрузка материалов курсового проекта (</w:t>
-      </w:r>
-      <w:proofErr w:type="spellStart"/>
-      <w:r>
-        <w:rPr>
-          <w:lang w:eastAsia="ru-RU"/>
-        </w:rPr>
-        <w:t>курсовои</w:t>
-      </w:r>
-      <w:proofErr w:type="spellEnd"/>
-      <w:r>
-        <w:rPr>
-          <w:lang w:eastAsia="ru-RU"/>
-        </w:rPr>
-        <w:t>̆ работы) в ЛМС, проект дисциплины «Курсовая работа 2020» (п. 5.2);</w:t>
+        <w:t>Загрузка материалов курсового проекта (курсовой работы) в ЛМС, проект дисциплины «Курсовая работа 2020» (п. 5.2);</w:t>
       </w:r>
     </w:p>
     <w:p>
@@ -8627,18 +7754,13 @@
         </w:numPr>
       </w:pPr>
       <w:r>
-        <w:t xml:space="preserve"> </w:t>
-      </w:r>
-      <w:r>
-        <w:t xml:space="preserve">Разработка регистрации и авторизации </w:t>
-      </w:r>
-      <w:proofErr w:type="spellStart"/>
-      <w:r>
-        <w:t>пользователеи</w:t>
-      </w:r>
-      <w:proofErr w:type="spellEnd"/>
-      <w:r>
-        <w:t>̆</w:t>
+        <w:t>Разработка</w:t>
+      </w:r>
+      <w:r>
+        <w:t xml:space="preserve"> функций</w:t>
+      </w:r>
+      <w:r>
+        <w:t xml:space="preserve"> регистрации и авторизации пользователей</w:t>
       </w:r>
     </w:p>
     <w:p>
@@ -8646,13 +7768,8 @@
         <w:pStyle w:val="a"/>
       </w:pPr>
       <w:r>
-        <w:t xml:space="preserve">Разработка пользовательского </w:t>
-      </w:r>
-      <w:proofErr w:type="spellStart"/>
-      <w:r>
-        <w:t>интерфейса</w:t>
-      </w:r>
-      <w:proofErr w:type="spellEnd"/>
+        <w:t>Разработка пользовательского интерфейса</w:t>
+      </w:r>
     </w:p>
     <w:p>
       <w:pPr>
@@ -8668,15 +7785,13 @@
         <w:t xml:space="preserve">хранения </w:t>
       </w:r>
       <w:r>
-        <w:t xml:space="preserve">копии </w:t>
-      </w:r>
-      <w:proofErr w:type="spellStart"/>
-      <w:r>
-        <w:t>блокчейн</w:t>
-      </w:r>
-      <w:proofErr w:type="spellEnd"/>
-      <w:r>
-        <w:t xml:space="preserve"> сети </w:t>
+        <w:t>копии блокчейн</w:t>
+      </w:r>
+      <w:r>
+        <w:t>-</w:t>
+      </w:r>
+      <w:r>
+        <w:t xml:space="preserve">сети </w:t>
       </w:r>
       <w:r>
         <w:t xml:space="preserve">с минимальным </w:t>
@@ -8744,7 +7859,13 @@
         </w:numPr>
       </w:pPr>
       <w:r>
-        <w:t xml:space="preserve"> Подготовка программа и пакета документации. </w:t>
+        <w:t xml:space="preserve"> Подготовка программ</w:t>
+      </w:r>
+      <w:r>
+        <w:t>ы</w:t>
+      </w:r>
+      <w:r>
+        <w:t xml:space="preserve"> и пакета документации. </w:t>
       </w:r>
     </w:p>
     <w:p>
@@ -8760,15 +7881,7 @@
         <w:pStyle w:val="a"/>
       </w:pPr>
       <w:r>
-        <w:t xml:space="preserve">Защита разработанного продукта перед </w:t>
-      </w:r>
-      <w:proofErr w:type="spellStart"/>
-      <w:r>
-        <w:t>комиссиеи</w:t>
-      </w:r>
-      <w:proofErr w:type="spellEnd"/>
-      <w:r>
-        <w:t xml:space="preserve">̆. </w:t>
+        <w:t xml:space="preserve">Защита разработанного продукта перед комиссией. </w:t>
       </w:r>
     </w:p>
     <w:p>
@@ -8832,31 +7945,7 @@
         <w:t>ей</w:t>
       </w:r>
       <w:r>
-        <w:t xml:space="preserve">, </w:t>
-      </w:r>
-      <w:proofErr w:type="spellStart"/>
-      <w:r>
-        <w:t>состоящеи</w:t>
-      </w:r>
-      <w:proofErr w:type="spellEnd"/>
-      <w:r>
-        <w:t xml:space="preserve">̆ из </w:t>
-      </w:r>
-      <w:proofErr w:type="spellStart"/>
-      <w:r>
-        <w:t>преподавателеи</w:t>
-      </w:r>
-      <w:proofErr w:type="spellEnd"/>
-      <w:r>
-        <w:t xml:space="preserve">̆ департамента </w:t>
-      </w:r>
-      <w:proofErr w:type="spellStart"/>
-      <w:r>
-        <w:t>программнои</w:t>
-      </w:r>
-      <w:proofErr w:type="spellEnd"/>
-      <w:r>
-        <w:t xml:space="preserve">̆ инженерии, в </w:t>
+        <w:t xml:space="preserve">, состоящей из преподавателей департамента программной инженерии, в </w:t>
       </w:r>
       <w:r>
         <w:t>утверждённы</w:t>
@@ -8960,23 +8049,7 @@
         </w:numPr>
       </w:pPr>
       <w:r>
-        <w:t xml:space="preserve">ГОСТ </w:t>
-      </w:r>
-      <w:proofErr w:type="gramStart"/>
-      <w:r>
-        <w:t>19.201-78</w:t>
-      </w:r>
-      <w:proofErr w:type="gramEnd"/>
-      <w:r>
-        <w:t xml:space="preserve"> Техническое задание. Требования к содержанию и оформлению. //Единая система </w:t>
-      </w:r>
-      <w:proofErr w:type="spellStart"/>
-      <w:r>
-        <w:t>программнои</w:t>
-      </w:r>
-      <w:proofErr w:type="spellEnd"/>
-      <w:r>
-        <w:t>̆ документации. – М.: ИПК Издательство стандартов, 2001.</w:t>
+        <w:t>ГОСТ 19.201-78 Техническое задание. Требования к содержанию и оформлению. //Единая система программной документации. – М.: ИПК Издательство стандартов, 2001.</w:t>
       </w:r>
     </w:p>
     <w:p>
@@ -8984,39 +8057,7 @@
         <w:pStyle w:val="a"/>
       </w:pPr>
       <w:r>
-        <w:t xml:space="preserve">ГОСТ </w:t>
-      </w:r>
-      <w:proofErr w:type="gramStart"/>
-      <w:r>
-        <w:t>15150-69</w:t>
-      </w:r>
-      <w:proofErr w:type="gramEnd"/>
-      <w:r>
-        <w:t xml:space="preserve"> Машины, приборы и другие технические изделия. Исполнения для различных климатических </w:t>
-      </w:r>
-      <w:proofErr w:type="spellStart"/>
-      <w:r>
-        <w:t>районов</w:t>
-      </w:r>
-      <w:proofErr w:type="spellEnd"/>
-      <w:r>
-        <w:t xml:space="preserve">. Категории, условия эксплуатации, хранения и транспортирования в части </w:t>
-      </w:r>
-      <w:proofErr w:type="spellStart"/>
-      <w:r>
-        <w:t>воздействия</w:t>
-      </w:r>
-      <w:proofErr w:type="spellEnd"/>
-      <w:r>
-        <w:t xml:space="preserve"> климатических факторов </w:t>
-      </w:r>
-      <w:proofErr w:type="spellStart"/>
-      <w:r>
-        <w:t>внешнеи</w:t>
-      </w:r>
-      <w:proofErr w:type="spellEnd"/>
-      <w:r>
-        <w:t xml:space="preserve">̆ среды. – М.: Изд-во стандартов, 1997. </w:t>
+        <w:t xml:space="preserve">ГОСТ 15150-69 Машины, приборы и другие технические изделия. Исполнения для различных климатических районов. Категории, условия эксплуатации, хранения и транспортирования в части воздействия климатических факторов внешней среды. – М.: Изд-во стандартов, 1997. </w:t>
       </w:r>
     </w:p>
     <w:p>
@@ -9024,23 +8065,7 @@
         <w:pStyle w:val="a"/>
       </w:pPr>
       <w:r>
-        <w:t xml:space="preserve">ГОСТ </w:t>
-      </w:r>
-      <w:proofErr w:type="gramStart"/>
-      <w:r>
-        <w:t>19.301-79</w:t>
-      </w:r>
-      <w:proofErr w:type="gramEnd"/>
-      <w:r>
-        <w:t xml:space="preserve"> Программа и методика испытаний. Требования к содержанию и оформлению. //Единая система </w:t>
-      </w:r>
-      <w:proofErr w:type="spellStart"/>
-      <w:r>
-        <w:t>программнои</w:t>
-      </w:r>
-      <w:proofErr w:type="spellEnd"/>
-      <w:r>
-        <w:t>̆ документации. – М.: ИПК Издательство стандартов, 2001.</w:t>
+        <w:t>ГОСТ 19.301-79 Программа и методика испытаний. Требования к содержанию и оформлению. //Единая система программной документации. – М.: ИПК Издательство стандартов, 2001.</w:t>
       </w:r>
     </w:p>
     <w:p>
@@ -9048,15 +8073,7 @@
         <w:pStyle w:val="a"/>
       </w:pPr>
       <w:r>
-        <w:t xml:space="preserve">ГОСТ </w:t>
-      </w:r>
-      <w:proofErr w:type="gramStart"/>
-      <w:r>
-        <w:t>19.401-78</w:t>
-      </w:r>
-      <w:proofErr w:type="gramEnd"/>
-      <w:r>
-        <w:t xml:space="preserve">. ЕСПД. Текст программы. Требования к содержанию и оформлению. – М.: ИПК Издательство стандартов, 2001. </w:t>
+        <w:t xml:space="preserve">ГОСТ 19.401-78. ЕСПД. Текст программы. Требования к содержанию и оформлению. – М.: ИПК Издательство стандартов, 2001. </w:t>
       </w:r>
     </w:p>
     <w:p>
@@ -9064,15 +8081,7 @@
         <w:pStyle w:val="a"/>
       </w:pPr>
       <w:r>
-        <w:t xml:space="preserve">ГОСТ </w:t>
-      </w:r>
-      <w:proofErr w:type="gramStart"/>
-      <w:r>
-        <w:t>19.404-79</w:t>
-      </w:r>
-      <w:proofErr w:type="gramEnd"/>
-      <w:r>
-        <w:t>. ЕСПД. Пояснительная записка. Требования к содержанию и оформлению. – М.: ИПК Издательство стандартов, 2001.</w:t>
+        <w:t>ГОСТ 19.404-79. ЕСПД. Пояснительная записка. Требования к содержанию и оформлению. – М.: ИПК Издательство стандартов, 2001.</w:t>
       </w:r>
     </w:p>
     <w:p>
@@ -9088,23 +8097,7 @@
         </w:sectPr>
       </w:pPr>
       <w:r>
-        <w:t xml:space="preserve">ГОСТ </w:t>
-      </w:r>
-      <w:proofErr w:type="gramStart"/>
-      <w:r>
-        <w:t>19.505-79</w:t>
-      </w:r>
-      <w:proofErr w:type="gramEnd"/>
-      <w:r>
-        <w:t>. ЕСПД. Руководство оператора. Требования к содержанию и оформлению</w:t>
-      </w:r>
-      <w:proofErr w:type="gramStart"/>
-      <w:r>
-        <w:t>. .</w:t>
-      </w:r>
-      <w:proofErr w:type="gramEnd"/>
-      <w:r>
-        <w:t xml:space="preserve"> – М.: ИПК Издательство стандартов, 2001.</w:t>
+        <w:t>ГОСТ 19.505-79. ЕСПД. Руководство оператора. Требования к содержанию и оформлению. . – М.: ИПК Издательство стандартов, 2001.</w:t>
       </w:r>
     </w:p>
     <w:p>
@@ -12299,13 +11292,8 @@
             <w:pStyle w:val="aa"/>
             <w:ind w:firstLine="0"/>
           </w:pPr>
-          <w:proofErr w:type="spellStart"/>
           <w:r>
-            <w:t>Взам</w:t>
-          </w:r>
-          <w:proofErr w:type="spellEnd"/>
-          <w:r>
-            <w:t>. инв. №</w:t>
+            <w:t>Взам. инв. №</w:t>
           </w:r>
         </w:p>
       </w:tc>
@@ -12319,15 +11307,7 @@
             <w:ind w:firstLine="0"/>
           </w:pPr>
           <w:r>
-            <w:t xml:space="preserve">Инв. № </w:t>
-          </w:r>
-          <w:proofErr w:type="spellStart"/>
-          <w:r>
-            <w:t>дубл</w:t>
-          </w:r>
-          <w:proofErr w:type="spellEnd"/>
-          <w:r>
-            <w:t>.</w:t>
+            <w:t>Инв. № дубл.</w:t>
           </w:r>
         </w:p>
       </w:tc>
